--- a/datasets/Public Record Requests/PRA Script.docx
+++ b/datasets/Public Record Requests/PRA Script.docx
@@ -701,22 +701,133 @@
         <w:pStyle w:val="NormalWeb"/>
         <w:spacing w:before="0" w:beforeAutospacing="0" w:after="0" w:afterAutospacing="0"/>
         <w:rPr>
-          <w:rFonts w:ascii="Helvetica" w:hAnsi="Helvetica" w:cs="Helvetica"/>
-          <w:color w:val="30303B"/>
-        </w:rPr>
-      </w:pPr>
-      <w:r>
-        <w:rPr>
-          <w:rFonts w:ascii="Helvetica" w:hAnsi="Helvetica" w:cs="Helvetica"/>
+          <w:rFonts w:asciiTheme="minorHAnsi" w:hAnsiTheme="minorHAnsi" w:cstheme="minorHAnsi"/>
+          <w:color w:val="30303B"/>
+        </w:rPr>
+      </w:pPr>
+      <w:r>
+        <w:rPr>
+          <w:rFonts w:asciiTheme="minorHAnsi" w:hAnsiTheme="minorHAnsi" w:cstheme="minorHAnsi"/>
           <w:color w:val="30303B"/>
         </w:rPr>
         <w:lastRenderedPageBreak/>
-        <w:t xml:space="preserve">I am interested in </w:t>
+        <w:t xml:space="preserve">I am </w:t>
+      </w:r>
+      <w:r>
+        <w:rPr>
+          <w:rFonts w:asciiTheme="minorHAnsi" w:hAnsiTheme="minorHAnsi" w:cstheme="minorHAnsi"/>
+          <w:color w:val="30303B"/>
+        </w:rPr>
+        <w:t xml:space="preserve">contacting you regarding a data inquiry for a research study conducted at UCLA. In collaboration </w:t>
+      </w:r>
+      <w:r>
+        <w:rPr>
+          <w:rFonts w:asciiTheme="minorHAnsi" w:hAnsiTheme="minorHAnsi" w:cstheme="minorHAnsi"/>
+          <w:color w:val="30303B"/>
+        </w:rPr>
+        <w:t xml:space="preserve">with </w:t>
+      </w:r>
+      <w:r>
+        <w:rPr>
+          <w:rFonts w:asciiTheme="minorHAnsi" w:hAnsiTheme="minorHAnsi" w:cstheme="minorHAnsi"/>
+          <w:color w:val="30303B"/>
+        </w:rPr>
+        <w:t>Professor Martin Hackmann</w:t>
+      </w:r>
+      <w:r>
+        <w:rPr>
+          <w:rFonts w:asciiTheme="minorHAnsi" w:hAnsiTheme="minorHAnsi" w:cstheme="minorHAnsi"/>
+          <w:color w:val="30303B"/>
+        </w:rPr>
+        <w:t>, w</w:t>
+      </w:r>
+      <w:r>
+        <w:rPr>
+          <w:rFonts w:asciiTheme="minorHAnsi" w:hAnsiTheme="minorHAnsi" w:cstheme="minorHAnsi"/>
+          <w:color w:val="30303B"/>
+        </w:rPr>
+        <w:t xml:space="preserve">e are </w:t>
+      </w:r>
+      <w:r>
+        <w:rPr>
+          <w:rFonts w:asciiTheme="minorHAnsi" w:hAnsiTheme="minorHAnsi" w:cstheme="minorHAnsi"/>
+          <w:color w:val="30303B"/>
+        </w:rPr>
+        <w:t>investigating</w:t>
+      </w:r>
+      <w:r>
+        <w:rPr>
+          <w:rFonts w:asciiTheme="minorHAnsi" w:hAnsiTheme="minorHAnsi" w:cstheme="minorHAnsi"/>
+          <w:color w:val="30303B"/>
+        </w:rPr>
+        <w:t xml:space="preserve"> </w:t>
+      </w:r>
+      <w:r>
+        <w:rPr>
+          <w:rFonts w:asciiTheme="minorHAnsi" w:hAnsiTheme="minorHAnsi" w:cstheme="minorHAnsi"/>
+          <w:color w:val="30303B"/>
+        </w:rPr>
+        <w:t xml:space="preserve">procurement practices </w:t>
+      </w:r>
+      <w:r>
+        <w:rPr>
+          <w:rFonts w:asciiTheme="minorHAnsi" w:hAnsiTheme="minorHAnsi" w:cstheme="minorHAnsi"/>
+          <w:color w:val="30303B"/>
+        </w:rPr>
+        <w:t>in school nutrition programs.</w:t>
+      </w:r>
+    </w:p>
+    <w:p>
+      <w:pPr>
+        <w:pStyle w:val="NormalWeb"/>
+        <w:spacing w:before="0" w:beforeAutospacing="0" w:after="0" w:afterAutospacing="0"/>
+        <w:rPr>
+          <w:rFonts w:asciiTheme="minorHAnsi" w:hAnsiTheme="minorHAnsi" w:cstheme="minorHAnsi"/>
+          <w:color w:val="30303B"/>
+        </w:rPr>
+      </w:pPr>
+    </w:p>
+    <w:p>
+      <w:pPr>
+        <w:pStyle w:val="NormalWeb"/>
+        <w:spacing w:before="0" w:beforeAutospacing="0" w:after="0" w:afterAutospacing="0"/>
+        <w:rPr>
+          <w:rFonts w:asciiTheme="minorHAnsi" w:hAnsiTheme="minorHAnsi" w:cstheme="minorHAnsi"/>
+          <w:color w:val="30303B"/>
+        </w:rPr>
+      </w:pPr>
+      <w:r>
+        <w:rPr>
+          <w:rFonts w:asciiTheme="minorHAnsi" w:hAnsiTheme="minorHAnsi" w:cstheme="minorHAnsi"/>
+          <w:color w:val="30303B"/>
+        </w:rPr>
+        <w:t>To this end, we are</w:t>
+      </w:r>
+      <w:r>
+        <w:rPr>
+          <w:rFonts w:asciiTheme="minorHAnsi" w:hAnsiTheme="minorHAnsi" w:cstheme="minorHAnsi"/>
+          <w:color w:val="30303B"/>
+        </w:rPr>
+        <w:t xml:space="preserve"> </w:t>
+      </w:r>
+      <w:r>
+        <w:rPr>
+          <w:rFonts w:asciiTheme="minorHAnsi" w:hAnsiTheme="minorHAnsi" w:cstheme="minorHAnsi"/>
+          <w:color w:val="30303B"/>
+        </w:rPr>
+        <w:t>collecting</w:t>
+      </w:r>
+      <w:r>
+        <w:rPr>
+          <w:rFonts w:asciiTheme="minorHAnsi" w:hAnsiTheme="minorHAnsi" w:cstheme="minorHAnsi"/>
+          <w:color w:val="30303B"/>
+        </w:rPr>
+        <w:t xml:space="preserve"> </w:t>
       </w:r>
       <w:r>
         <w:rPr>
           <w:rStyle w:val="Strong"/>
-          <w:rFonts w:ascii="Helvetica" w:hAnsi="Helvetica" w:cs="Helvetica"/>
+          <w:rFonts w:asciiTheme="minorHAnsi" w:hAnsiTheme="minorHAnsi" w:cstheme="minorHAnsi"/>
           <w:color w:val="09090B"/>
         </w:rPr>
         <w:t xml:space="preserve">bid tabulation data on </w:t>
@@ -724,7 +835,7 @@
       <w:r>
         <w:rPr>
           <w:rStyle w:val="Strong"/>
-          <w:rFonts w:ascii="Helvetica" w:hAnsi="Helvetica" w:cs="Helvetica"/>
+          <w:rFonts w:asciiTheme="minorHAnsi" w:hAnsiTheme="minorHAnsi" w:cstheme="minorHAnsi"/>
           <w:color w:val="09090B"/>
         </w:rPr>
         <w:t xml:space="preserve">public </w:t>
@@ -732,51 +843,58 @@
       <w:r>
         <w:rPr>
           <w:rStyle w:val="Strong"/>
-          <w:rFonts w:ascii="Helvetica" w:hAnsi="Helvetica" w:cs="Helvetica"/>
+          <w:rFonts w:asciiTheme="minorHAnsi" w:hAnsiTheme="minorHAnsi" w:cstheme="minorHAnsi"/>
           <w:color w:val="09090B"/>
         </w:rPr>
         <w:t>school food procurements</w:t>
       </w:r>
       <w:r>
         <w:rPr>
-          <w:rFonts w:ascii="Helvetica" w:hAnsi="Helvetica" w:cs="Helvetica"/>
-          <w:color w:val="30303B"/>
-        </w:rPr>
-        <w:t xml:space="preserve"> to conduct a research study on the procurement in school nutrition programs. The ideal data woul</w:t>
-      </w:r>
-      <w:r>
-        <w:rPr>
-          <w:rFonts w:ascii="Helvetica" w:hAnsi="Helvetica" w:cs="Helvetica"/>
+          <w:rFonts w:asciiTheme="minorHAnsi" w:hAnsiTheme="minorHAnsi" w:cstheme="minorHAnsi"/>
+          <w:color w:val="30303B"/>
+        </w:rPr>
+        <w:t xml:space="preserve"> from different school districts. </w:t>
+      </w:r>
+      <w:r>
+        <w:rPr>
+          <w:rFonts w:asciiTheme="minorHAnsi" w:hAnsiTheme="minorHAnsi" w:cstheme="minorHAnsi"/>
+          <w:color w:val="30303B"/>
+        </w:rPr>
+        <w:t>The ideal data woul</w:t>
+      </w:r>
+      <w:r>
+        <w:rPr>
+          <w:rFonts w:asciiTheme="minorHAnsi" w:hAnsiTheme="minorHAnsi" w:cstheme="minorHAnsi"/>
           <w:color w:val="30303B"/>
         </w:rPr>
         <w:t>d go from 201</w:t>
       </w:r>
+      <w:r>
+        <w:rPr>
+          <w:rFonts w:asciiTheme="minorHAnsi" w:hAnsiTheme="minorHAnsi" w:cstheme="minorHAnsi"/>
+          <w:color w:val="30303B"/>
+        </w:rPr>
+        <w:t>8 to the present and would provide detailed informa</w:t>
+      </w:r>
+      <w:r>
+        <w:rPr>
+          <w:rFonts w:asciiTheme="minorHAnsi" w:hAnsiTheme="minorHAnsi" w:cstheme="minorHAnsi"/>
+          <w:color w:val="30303B"/>
+        </w:rPr>
+        <w:t>tion on:</w:t>
+      </w:r>
+    </w:p>
+    <w:p>
+      <w:pPr>
+        <w:pStyle w:val="NormalWeb"/>
+        <w:spacing w:before="0" w:beforeAutospacing="0" w:after="0" w:afterAutospacing="0"/>
+        <w:rPr>
+          <w:rFonts w:asciiTheme="minorHAnsi" w:hAnsiTheme="minorHAnsi" w:cstheme="minorHAnsi"/>
+          <w:color w:val="30303B"/>
+        </w:rPr>
+      </w:pPr>
       <w:bookmarkStart w:id="0" w:name="_GoBack"/>
       <w:bookmarkEnd w:id="0"/>
-      <w:r>
-        <w:rPr>
-          <w:rFonts w:ascii="Helvetica" w:hAnsi="Helvetica" w:cs="Helvetica"/>
-          <w:color w:val="30303B"/>
-        </w:rPr>
-        <w:t>8 to the present and would provide detailed informa</w:t>
-      </w:r>
-      <w:r>
-        <w:rPr>
-          <w:rFonts w:ascii="Helvetica" w:hAnsi="Helvetica" w:cs="Helvetica"/>
-          <w:color w:val="30303B"/>
-        </w:rPr>
-        <w:t>tion on:</w:t>
-      </w:r>
-    </w:p>
-    <w:p>
-      <w:pPr>
-        <w:pStyle w:val="NormalWeb"/>
-        <w:spacing w:before="0" w:beforeAutospacing="0" w:after="0" w:afterAutospacing="0"/>
-        <w:rPr>
-          <w:rFonts w:ascii="Helvetica" w:hAnsi="Helvetica" w:cs="Helvetica"/>
-          <w:color w:val="30303B"/>
-        </w:rPr>
-      </w:pPr>
     </w:p>
     <w:p>
       <w:pPr>
@@ -787,13 +905,13 @@
         </w:numPr>
         <w:spacing w:before="0" w:beforeAutospacing="0" w:after="0" w:afterAutospacing="0"/>
         <w:rPr>
-          <w:rFonts w:ascii="Helvetica" w:hAnsi="Helvetica" w:cs="Helvetica"/>
-          <w:color w:val="30303B"/>
-        </w:rPr>
-      </w:pPr>
-      <w:r>
-        <w:rPr>
-          <w:rFonts w:ascii="Helvetica" w:hAnsi="Helvetica" w:cs="Helvetica"/>
+          <w:rFonts w:asciiTheme="minorHAnsi" w:hAnsiTheme="minorHAnsi" w:cstheme="minorHAnsi"/>
+          <w:color w:val="30303B"/>
+        </w:rPr>
+      </w:pPr>
+      <w:r>
+        <w:rPr>
+          <w:rFonts w:asciiTheme="minorHAnsi" w:hAnsiTheme="minorHAnsi" w:cstheme="minorHAnsi"/>
           <w:color w:val="30303B"/>
         </w:rPr>
         <w:t xml:space="preserve">solicited quantities by food item and procurement. </w:t>
@@ -808,13 +926,13 @@
         </w:numPr>
         <w:spacing w:before="0" w:beforeAutospacing="0" w:after="0" w:afterAutospacing="0"/>
         <w:rPr>
-          <w:rFonts w:ascii="Helvetica" w:hAnsi="Helvetica" w:cs="Helvetica"/>
-          <w:color w:val="30303B"/>
-        </w:rPr>
-      </w:pPr>
-      <w:r>
-        <w:rPr>
-          <w:rFonts w:ascii="Helvetica" w:hAnsi="Helvetica" w:cs="Helvetica"/>
+          <w:rFonts w:asciiTheme="minorHAnsi" w:hAnsiTheme="minorHAnsi" w:cstheme="minorHAnsi"/>
+          <w:color w:val="30303B"/>
+        </w:rPr>
+      </w:pPr>
+      <w:r>
+        <w:rPr>
+          <w:rFonts w:asciiTheme="minorHAnsi" w:hAnsiTheme="minorHAnsi" w:cstheme="minorHAnsi"/>
           <w:color w:val="30303B"/>
         </w:rPr>
         <w:t>bids/prices for winning and losing bids by food item and procurement</w:t>
@@ -825,37 +943,37 @@
         <w:pStyle w:val="NormalWeb"/>
         <w:spacing w:before="0" w:beforeAutospacing="0" w:after="0" w:afterAutospacing="0"/>
         <w:rPr>
-          <w:rFonts w:ascii="Helvetica" w:hAnsi="Helvetica" w:cs="Helvetica"/>
-          <w:color w:val="30303B"/>
-        </w:rPr>
-      </w:pPr>
-    </w:p>
-    <w:p>
-      <w:pPr>
-        <w:pStyle w:val="NormalWeb"/>
-        <w:spacing w:before="0" w:beforeAutospacing="0" w:after="0" w:afterAutospacing="0"/>
-        <w:rPr>
-          <w:rFonts w:ascii="Helvetica" w:hAnsi="Helvetica" w:cs="Helvetica"/>
-          <w:color w:val="30303B"/>
-        </w:rPr>
-      </w:pPr>
-      <w:r>
-        <w:rPr>
-          <w:rFonts w:ascii="Helvetica" w:hAnsi="Helvetica" w:cs="Helvetica"/>
+          <w:rFonts w:asciiTheme="minorHAnsi" w:hAnsiTheme="minorHAnsi" w:cstheme="minorHAnsi"/>
+          <w:color w:val="30303B"/>
+        </w:rPr>
+      </w:pPr>
+    </w:p>
+    <w:p>
+      <w:pPr>
+        <w:pStyle w:val="NormalWeb"/>
+        <w:spacing w:before="0" w:beforeAutospacing="0" w:after="0" w:afterAutospacing="0"/>
+        <w:rPr>
+          <w:rFonts w:asciiTheme="minorHAnsi" w:hAnsiTheme="minorHAnsi" w:cstheme="minorHAnsi"/>
+          <w:color w:val="30303B"/>
+        </w:rPr>
+      </w:pPr>
+      <w:r>
+        <w:rPr>
+          <w:rFonts w:asciiTheme="minorHAnsi" w:hAnsiTheme="minorHAnsi" w:cstheme="minorHAnsi"/>
           <w:color w:val="30303B"/>
         </w:rPr>
         <w:t xml:space="preserve">The </w:t>
       </w:r>
       <w:r>
         <w:rPr>
-          <w:rFonts w:ascii="Helvetica" w:hAnsi="Helvetica" w:cs="Helvetica"/>
+          <w:rFonts w:asciiTheme="minorHAnsi" w:hAnsiTheme="minorHAnsi" w:cstheme="minorHAnsi"/>
           <w:color w:val="30303B"/>
         </w:rPr>
         <w:t>following</w:t>
       </w:r>
       <w:r>
         <w:rPr>
-          <w:rFonts w:ascii="Helvetica" w:hAnsi="Helvetica" w:cs="Helvetica"/>
+          <w:rFonts w:asciiTheme="minorHAnsi" w:hAnsiTheme="minorHAnsi" w:cstheme="minorHAnsi"/>
           <w:color w:val="30303B"/>
         </w:rPr>
         <w:t xml:space="preserve"> link </w:t>
@@ -864,7 +982,7 @@
         <w:r>
           <w:rPr>
             <w:rStyle w:val="Hyperlink"/>
-            <w:rFonts w:ascii="Helvetica" w:hAnsi="Helvetica" w:cs="Helvetica"/>
+            <w:rFonts w:asciiTheme="minorHAnsi" w:hAnsiTheme="minorHAnsi" w:cstheme="minorHAnsi"/>
             <w:color w:val="0066CC"/>
           </w:rPr>
           <w:t>https://garlandisd.net/search?keys=bid+tab+food</w:t>
@@ -876,27 +994,27 @@
         <w:pStyle w:val="NormalWeb"/>
         <w:spacing w:before="0" w:beforeAutospacing="0" w:after="0" w:afterAutospacing="0"/>
         <w:rPr>
-          <w:rFonts w:ascii="Helvetica" w:hAnsi="Helvetica" w:cs="Helvetica"/>
-          <w:color w:val="30303B"/>
-        </w:rPr>
-      </w:pPr>
-      <w:r>
-        <w:rPr>
-          <w:rFonts w:ascii="Helvetica" w:hAnsi="Helvetica" w:cs="Helvetica"/>
+          <w:rFonts w:asciiTheme="minorHAnsi" w:hAnsiTheme="minorHAnsi" w:cstheme="minorHAnsi"/>
+          <w:color w:val="30303B"/>
+        </w:rPr>
+      </w:pPr>
+      <w:r>
+        <w:rPr>
+          <w:rFonts w:asciiTheme="minorHAnsi" w:hAnsiTheme="minorHAnsi" w:cstheme="minorHAnsi"/>
           <w:color w:val="30303B"/>
         </w:rPr>
         <w:t>(e.g</w:t>
       </w:r>
       <w:r>
         <w:rPr>
-          <w:rFonts w:ascii="Helvetica" w:hAnsi="Helvetica" w:cs="Helvetica"/>
+          <w:rFonts w:asciiTheme="minorHAnsi" w:hAnsiTheme="minorHAnsi" w:cstheme="minorHAnsi"/>
           <w:color w:val="30303B"/>
         </w:rPr>
         <w:t>.</w:t>
       </w:r>
       <w:r>
         <w:rPr>
-          <w:rFonts w:ascii="Helvetica" w:hAnsi="Helvetica" w:cs="Helvetica"/>
+          <w:rFonts w:asciiTheme="minorHAnsi" w:hAnsiTheme="minorHAnsi" w:cstheme="minorHAnsi"/>
           <w:color w:val="30303B"/>
         </w:rPr>
         <w:t xml:space="preserve"> under 17-Oct) gives an example of the data that we're looking for, provided in this case by a school district in Texas.</w:t>
@@ -907,27 +1025,61 @@
         <w:pStyle w:val="NormalWeb"/>
         <w:spacing w:before="0" w:beforeAutospacing="0" w:after="0" w:afterAutospacing="0"/>
         <w:rPr>
-          <w:rFonts w:ascii="Helvetica" w:hAnsi="Helvetica" w:cs="Helvetica"/>
-          <w:color w:val="30303B"/>
-        </w:rPr>
-      </w:pPr>
-    </w:p>
-    <w:p>
-      <w:pPr>
-        <w:pStyle w:val="NormalWeb"/>
-        <w:spacing w:before="0" w:beforeAutospacing="0" w:after="0" w:afterAutospacing="0"/>
-        <w:rPr>
-          <w:rFonts w:ascii="Helvetica" w:hAnsi="Helvetica" w:cs="Helvetica"/>
-          <w:color w:val="30303B"/>
-        </w:rPr>
-      </w:pPr>
-      <w:r>
-        <w:rPr>
-          <w:rFonts w:ascii="Helvetica" w:hAnsi="Helvetica" w:cs="Helvetica"/>
-          <w:color w:val="30303B"/>
-        </w:rPr>
-        <w:t>Thank you very much,</w:t>
-      </w:r>
+          <w:rFonts w:asciiTheme="minorHAnsi" w:hAnsiTheme="minorHAnsi" w:cstheme="minorHAnsi"/>
+          <w:color w:val="30303B"/>
+        </w:rPr>
+      </w:pPr>
+    </w:p>
+    <w:p>
+      <w:pPr>
+        <w:pStyle w:val="NormalWeb"/>
+        <w:spacing w:before="0" w:beforeAutospacing="0" w:after="0" w:afterAutospacing="0"/>
+        <w:rPr>
+          <w:rFonts w:asciiTheme="minorHAnsi" w:hAnsiTheme="minorHAnsi" w:cstheme="minorHAnsi"/>
+          <w:color w:val="30303B"/>
+        </w:rPr>
+      </w:pPr>
+      <w:r>
+        <w:rPr>
+          <w:rFonts w:asciiTheme="minorHAnsi" w:hAnsiTheme="minorHAnsi" w:cstheme="minorHAnsi"/>
+          <w:color w:val="30303B"/>
+        </w:rPr>
+        <w:t>Thank you very much</w:t>
+      </w:r>
+      <w:r>
+        <w:rPr>
+          <w:rFonts w:asciiTheme="minorHAnsi" w:hAnsiTheme="minorHAnsi" w:cstheme="minorHAnsi"/>
+          <w:color w:val="30303B"/>
+        </w:rPr>
+        <w:t xml:space="preserve"> for your consideration</w:t>
+      </w:r>
+      <w:r>
+        <w:rPr>
+          <w:rFonts w:asciiTheme="minorHAnsi" w:hAnsiTheme="minorHAnsi" w:cstheme="minorHAnsi"/>
+          <w:color w:val="30303B"/>
+        </w:rPr>
+        <w:t>,</w:t>
+      </w:r>
+    </w:p>
+    <w:p>
+      <w:pPr>
+        <w:pStyle w:val="NormalWeb"/>
+        <w:spacing w:before="0" w:beforeAutospacing="0" w:after="0" w:afterAutospacing="0"/>
+        <w:rPr>
+          <w:rFonts w:ascii="Helvetica" w:hAnsi="Helvetica" w:cs="Helvetica"/>
+          <w:color w:val="30303B"/>
+        </w:rPr>
+      </w:pPr>
+    </w:p>
+    <w:p>
+      <w:pPr>
+        <w:pStyle w:val="NormalWeb"/>
+        <w:spacing w:before="0" w:beforeAutospacing="0" w:after="0" w:afterAutospacing="0"/>
+        <w:rPr>
+          <w:rFonts w:ascii="Helvetica" w:hAnsi="Helvetica" w:cs="Helvetica"/>
+          <w:color w:val="30303B"/>
+        </w:rPr>
+      </w:pPr>
     </w:p>
     <w:p>
       <w:pPr>

--- a/datasets/Public Record Requests/PRA Script.docx
+++ b/datasets/Public Record Requests/PRA Script.docx
@@ -603,6 +603,7 @@
           <w:color w:val="30303B"/>
         </w:rPr>
       </w:pPr>
+      <w:bookmarkStart w:id="0" w:name="_GoBack"/>
       <w:r>
         <w:rPr>
           <w:rFonts w:ascii="Helvetica" w:hAnsi="Helvetica" w:cs="Helvetica"/>
@@ -642,14 +643,7 @@
           <w:rFonts w:ascii="Helvetica" w:hAnsi="Helvetica" w:cs="Helvetica"/>
           <w:color w:val="30303B"/>
         </w:rPr>
-        <w:t xml:space="preserve">Subject: </w:t>
-      </w:r>
-      <w:r>
-        <w:rPr>
-          <w:rFonts w:ascii="Helvetica" w:hAnsi="Helvetica" w:cs="Helvetica"/>
-          <w:color w:val="30303B"/>
-        </w:rPr>
-        <w:t>Public Record Request: Bid Tabulation Data on School Food Procurement</w:t>
+        <w:t>Subject: Public Record Request: Bid Tabulation Data on School Food Procurement</w:t>
       </w:r>
     </w:p>
     <w:p>
@@ -701,13 +695,13 @@
         <w:pStyle w:val="NormalWeb"/>
         <w:spacing w:before="0" w:beforeAutospacing="0" w:after="0" w:afterAutospacing="0"/>
         <w:rPr>
-          <w:rFonts w:asciiTheme="minorHAnsi" w:hAnsiTheme="minorHAnsi" w:cstheme="minorHAnsi"/>
-          <w:color w:val="30303B"/>
-        </w:rPr>
-      </w:pPr>
-      <w:r>
-        <w:rPr>
-          <w:rFonts w:asciiTheme="minorHAnsi" w:hAnsiTheme="minorHAnsi" w:cstheme="minorHAnsi"/>
+          <w:rFonts w:ascii="Helvetica" w:hAnsi="Helvetica" w:cs="Helvetica"/>
+          <w:color w:val="30303B"/>
+        </w:rPr>
+      </w:pPr>
+      <w:r>
+        <w:rPr>
+          <w:rFonts w:ascii="Helvetica" w:hAnsi="Helvetica" w:cs="Helvetica"/>
           <w:color w:val="30303B"/>
         </w:rPr>
         <w:lastRenderedPageBreak/>
@@ -715,63 +709,42 @@
       </w:r>
       <w:r>
         <w:rPr>
-          <w:rFonts w:asciiTheme="minorHAnsi" w:hAnsiTheme="minorHAnsi" w:cstheme="minorHAnsi"/>
+          <w:rFonts w:ascii="Helvetica" w:hAnsi="Helvetica" w:cs="Helvetica"/>
           <w:color w:val="30303B"/>
         </w:rPr>
         <w:t xml:space="preserve">contacting you regarding a data inquiry for a research study conducted at UCLA. In collaboration </w:t>
       </w:r>
       <w:r>
         <w:rPr>
-          <w:rFonts w:asciiTheme="minorHAnsi" w:hAnsiTheme="minorHAnsi" w:cstheme="minorHAnsi"/>
-          <w:color w:val="30303B"/>
-        </w:rPr>
-        <w:t xml:space="preserve">with </w:t>
-      </w:r>
-      <w:r>
-        <w:rPr>
-          <w:rFonts w:asciiTheme="minorHAnsi" w:hAnsiTheme="minorHAnsi" w:cstheme="minorHAnsi"/>
-          <w:color w:val="30303B"/>
-        </w:rPr>
-        <w:t>Professor Martin Hackmann</w:t>
-      </w:r>
-      <w:r>
-        <w:rPr>
-          <w:rFonts w:asciiTheme="minorHAnsi" w:hAnsiTheme="minorHAnsi" w:cstheme="minorHAnsi"/>
-          <w:color w:val="30303B"/>
-        </w:rPr>
-        <w:t>, w</w:t>
-      </w:r>
-      <w:r>
-        <w:rPr>
-          <w:rFonts w:asciiTheme="minorHAnsi" w:hAnsiTheme="minorHAnsi" w:cstheme="minorHAnsi"/>
-          <w:color w:val="30303B"/>
-        </w:rPr>
-        <w:t xml:space="preserve">e are </w:t>
-      </w:r>
-      <w:r>
-        <w:rPr>
-          <w:rFonts w:asciiTheme="minorHAnsi" w:hAnsiTheme="minorHAnsi" w:cstheme="minorHAnsi"/>
+          <w:rFonts w:ascii="Helvetica" w:hAnsi="Helvetica" w:cs="Helvetica"/>
+          <w:color w:val="30303B"/>
+        </w:rPr>
+        <w:t xml:space="preserve">with Professor Martin Hackmann, we are </w:t>
+      </w:r>
+      <w:r>
+        <w:rPr>
+          <w:rFonts w:ascii="Helvetica" w:hAnsi="Helvetica" w:cs="Helvetica"/>
           <w:color w:val="30303B"/>
         </w:rPr>
         <w:t>investigating</w:t>
       </w:r>
       <w:r>
         <w:rPr>
-          <w:rFonts w:asciiTheme="minorHAnsi" w:hAnsiTheme="minorHAnsi" w:cstheme="minorHAnsi"/>
+          <w:rFonts w:ascii="Helvetica" w:hAnsi="Helvetica" w:cs="Helvetica"/>
           <w:color w:val="30303B"/>
         </w:rPr>
         <w:t xml:space="preserve"> </w:t>
       </w:r>
       <w:r>
         <w:rPr>
-          <w:rFonts w:asciiTheme="minorHAnsi" w:hAnsiTheme="minorHAnsi" w:cstheme="minorHAnsi"/>
+          <w:rFonts w:ascii="Helvetica" w:hAnsi="Helvetica" w:cs="Helvetica"/>
           <w:color w:val="30303B"/>
         </w:rPr>
         <w:t xml:space="preserve">procurement practices </w:t>
       </w:r>
       <w:r>
         <w:rPr>
-          <w:rFonts w:asciiTheme="minorHAnsi" w:hAnsiTheme="minorHAnsi" w:cstheme="minorHAnsi"/>
+          <w:rFonts w:ascii="Helvetica" w:hAnsi="Helvetica" w:cs="Helvetica"/>
           <w:color w:val="30303B"/>
         </w:rPr>
         <w:t>in school nutrition programs.</w:t>
@@ -782,44 +755,44 @@
         <w:pStyle w:val="NormalWeb"/>
         <w:spacing w:before="0" w:beforeAutospacing="0" w:after="0" w:afterAutospacing="0"/>
         <w:rPr>
-          <w:rFonts w:asciiTheme="minorHAnsi" w:hAnsiTheme="minorHAnsi" w:cstheme="minorHAnsi"/>
-          <w:color w:val="30303B"/>
-        </w:rPr>
-      </w:pPr>
-    </w:p>
-    <w:p>
-      <w:pPr>
-        <w:pStyle w:val="NormalWeb"/>
-        <w:spacing w:before="0" w:beforeAutospacing="0" w:after="0" w:afterAutospacing="0"/>
-        <w:rPr>
-          <w:rFonts w:asciiTheme="minorHAnsi" w:hAnsiTheme="minorHAnsi" w:cstheme="minorHAnsi"/>
-          <w:color w:val="30303B"/>
-        </w:rPr>
-      </w:pPr>
-      <w:r>
-        <w:rPr>
-          <w:rFonts w:asciiTheme="minorHAnsi" w:hAnsiTheme="minorHAnsi" w:cstheme="minorHAnsi"/>
+          <w:rFonts w:ascii="Helvetica" w:hAnsi="Helvetica" w:cs="Helvetica"/>
+          <w:color w:val="30303B"/>
+        </w:rPr>
+      </w:pPr>
+    </w:p>
+    <w:p>
+      <w:pPr>
+        <w:pStyle w:val="NormalWeb"/>
+        <w:spacing w:before="0" w:beforeAutospacing="0" w:after="0" w:afterAutospacing="0"/>
+        <w:rPr>
+          <w:rFonts w:ascii="Helvetica" w:hAnsi="Helvetica" w:cs="Helvetica"/>
+          <w:color w:val="30303B"/>
+        </w:rPr>
+      </w:pPr>
+      <w:r>
+        <w:rPr>
+          <w:rFonts w:ascii="Helvetica" w:hAnsi="Helvetica" w:cs="Helvetica"/>
           <w:color w:val="30303B"/>
         </w:rPr>
         <w:t>To this end, we are</w:t>
       </w:r>
       <w:r>
         <w:rPr>
-          <w:rFonts w:asciiTheme="minorHAnsi" w:hAnsiTheme="minorHAnsi" w:cstheme="minorHAnsi"/>
+          <w:rFonts w:ascii="Helvetica" w:hAnsi="Helvetica" w:cs="Helvetica"/>
           <w:color w:val="30303B"/>
         </w:rPr>
         <w:t xml:space="preserve"> </w:t>
       </w:r>
       <w:r>
         <w:rPr>
-          <w:rFonts w:asciiTheme="minorHAnsi" w:hAnsiTheme="minorHAnsi" w:cstheme="minorHAnsi"/>
+          <w:rFonts w:ascii="Helvetica" w:hAnsi="Helvetica" w:cs="Helvetica"/>
           <w:color w:val="30303B"/>
         </w:rPr>
         <w:t>collecting</w:t>
       </w:r>
       <w:r>
         <w:rPr>
-          <w:rFonts w:asciiTheme="minorHAnsi" w:hAnsiTheme="minorHAnsi" w:cstheme="minorHAnsi"/>
+          <w:rFonts w:ascii="Helvetica" w:hAnsi="Helvetica" w:cs="Helvetica"/>
           <w:color w:val="30303B"/>
         </w:rPr>
         <w:t xml:space="preserve"> </w:t>
@@ -827,7 +800,7 @@
       <w:r>
         <w:rPr>
           <w:rStyle w:val="Strong"/>
-          <w:rFonts w:asciiTheme="minorHAnsi" w:hAnsiTheme="minorHAnsi" w:cstheme="minorHAnsi"/>
+          <w:rFonts w:ascii="Helvetica" w:hAnsi="Helvetica" w:cs="Helvetica"/>
           <w:color w:val="09090B"/>
         </w:rPr>
         <w:t xml:space="preserve">bid tabulation data on </w:t>
@@ -835,7 +808,7 @@
       <w:r>
         <w:rPr>
           <w:rStyle w:val="Strong"/>
-          <w:rFonts w:asciiTheme="minorHAnsi" w:hAnsiTheme="minorHAnsi" w:cstheme="minorHAnsi"/>
+          <w:rFonts w:ascii="Helvetica" w:hAnsi="Helvetica" w:cs="Helvetica"/>
           <w:color w:val="09090B"/>
         </w:rPr>
         <w:t xml:space="preserve">public </w:t>
@@ -843,42 +816,42 @@
       <w:r>
         <w:rPr>
           <w:rStyle w:val="Strong"/>
-          <w:rFonts w:asciiTheme="minorHAnsi" w:hAnsiTheme="minorHAnsi" w:cstheme="minorHAnsi"/>
+          <w:rFonts w:ascii="Helvetica" w:hAnsi="Helvetica" w:cs="Helvetica"/>
           <w:color w:val="09090B"/>
         </w:rPr>
         <w:t>school food procurements</w:t>
       </w:r>
       <w:r>
         <w:rPr>
-          <w:rFonts w:asciiTheme="minorHAnsi" w:hAnsiTheme="minorHAnsi" w:cstheme="minorHAnsi"/>
+          <w:rFonts w:ascii="Helvetica" w:hAnsi="Helvetica" w:cs="Helvetica"/>
           <w:color w:val="30303B"/>
         </w:rPr>
         <w:t xml:space="preserve"> from different school districts. </w:t>
       </w:r>
       <w:r>
         <w:rPr>
-          <w:rFonts w:asciiTheme="minorHAnsi" w:hAnsiTheme="minorHAnsi" w:cstheme="minorHAnsi"/>
+          <w:rFonts w:ascii="Helvetica" w:hAnsi="Helvetica" w:cs="Helvetica"/>
           <w:color w:val="30303B"/>
         </w:rPr>
         <w:t>The ideal data woul</w:t>
       </w:r>
       <w:r>
         <w:rPr>
-          <w:rFonts w:asciiTheme="minorHAnsi" w:hAnsiTheme="minorHAnsi" w:cstheme="minorHAnsi"/>
+          <w:rFonts w:ascii="Helvetica" w:hAnsi="Helvetica" w:cs="Helvetica"/>
           <w:color w:val="30303B"/>
         </w:rPr>
         <w:t>d go from 201</w:t>
       </w:r>
       <w:r>
         <w:rPr>
-          <w:rFonts w:asciiTheme="minorHAnsi" w:hAnsiTheme="minorHAnsi" w:cstheme="minorHAnsi"/>
+          <w:rFonts w:ascii="Helvetica" w:hAnsi="Helvetica" w:cs="Helvetica"/>
           <w:color w:val="30303B"/>
         </w:rPr>
         <w:t>8 to the present and would provide detailed informa</w:t>
       </w:r>
       <w:r>
         <w:rPr>
-          <w:rFonts w:asciiTheme="minorHAnsi" w:hAnsiTheme="minorHAnsi" w:cstheme="minorHAnsi"/>
+          <w:rFonts w:ascii="Helvetica" w:hAnsi="Helvetica" w:cs="Helvetica"/>
           <w:color w:val="30303B"/>
         </w:rPr>
         <w:t>tion on:</w:t>
@@ -889,12 +862,10 @@
         <w:pStyle w:val="NormalWeb"/>
         <w:spacing w:before="0" w:beforeAutospacing="0" w:after="0" w:afterAutospacing="0"/>
         <w:rPr>
-          <w:rFonts w:asciiTheme="minorHAnsi" w:hAnsiTheme="minorHAnsi" w:cstheme="minorHAnsi"/>
-          <w:color w:val="30303B"/>
-        </w:rPr>
-      </w:pPr>
-      <w:bookmarkStart w:id="0" w:name="_GoBack"/>
-      <w:bookmarkEnd w:id="0"/>
+          <w:rFonts w:ascii="Helvetica" w:hAnsi="Helvetica" w:cs="Helvetica"/>
+          <w:color w:val="30303B"/>
+        </w:rPr>
+      </w:pPr>
     </w:p>
     <w:p>
       <w:pPr>
@@ -905,13 +876,13 @@
         </w:numPr>
         <w:spacing w:before="0" w:beforeAutospacing="0" w:after="0" w:afterAutospacing="0"/>
         <w:rPr>
-          <w:rFonts w:asciiTheme="minorHAnsi" w:hAnsiTheme="minorHAnsi" w:cstheme="minorHAnsi"/>
-          <w:color w:val="30303B"/>
-        </w:rPr>
-      </w:pPr>
-      <w:r>
-        <w:rPr>
-          <w:rFonts w:asciiTheme="minorHAnsi" w:hAnsiTheme="minorHAnsi" w:cstheme="minorHAnsi"/>
+          <w:rFonts w:ascii="Helvetica" w:hAnsi="Helvetica" w:cs="Helvetica"/>
+          <w:color w:val="30303B"/>
+        </w:rPr>
+      </w:pPr>
+      <w:r>
+        <w:rPr>
+          <w:rFonts w:ascii="Helvetica" w:hAnsi="Helvetica" w:cs="Helvetica"/>
           <w:color w:val="30303B"/>
         </w:rPr>
         <w:t xml:space="preserve">solicited quantities by food item and procurement. </w:t>
@@ -926,13 +897,13 @@
         </w:numPr>
         <w:spacing w:before="0" w:beforeAutospacing="0" w:after="0" w:afterAutospacing="0"/>
         <w:rPr>
-          <w:rFonts w:asciiTheme="minorHAnsi" w:hAnsiTheme="minorHAnsi" w:cstheme="minorHAnsi"/>
-          <w:color w:val="30303B"/>
-        </w:rPr>
-      </w:pPr>
-      <w:r>
-        <w:rPr>
-          <w:rFonts w:asciiTheme="minorHAnsi" w:hAnsiTheme="minorHAnsi" w:cstheme="minorHAnsi"/>
+          <w:rFonts w:ascii="Helvetica" w:hAnsi="Helvetica" w:cs="Helvetica"/>
+          <w:color w:val="30303B"/>
+        </w:rPr>
+      </w:pPr>
+      <w:r>
+        <w:rPr>
+          <w:rFonts w:ascii="Helvetica" w:hAnsi="Helvetica" w:cs="Helvetica"/>
           <w:color w:val="30303B"/>
         </w:rPr>
         <w:t>bids/prices for winning and losing bids by food item and procurement</w:t>
@@ -943,37 +914,37 @@
         <w:pStyle w:val="NormalWeb"/>
         <w:spacing w:before="0" w:beforeAutospacing="0" w:after="0" w:afterAutospacing="0"/>
         <w:rPr>
-          <w:rFonts w:asciiTheme="minorHAnsi" w:hAnsiTheme="minorHAnsi" w:cstheme="minorHAnsi"/>
-          <w:color w:val="30303B"/>
-        </w:rPr>
-      </w:pPr>
-    </w:p>
-    <w:p>
-      <w:pPr>
-        <w:pStyle w:val="NormalWeb"/>
-        <w:spacing w:before="0" w:beforeAutospacing="0" w:after="0" w:afterAutospacing="0"/>
-        <w:rPr>
-          <w:rFonts w:asciiTheme="minorHAnsi" w:hAnsiTheme="minorHAnsi" w:cstheme="minorHAnsi"/>
-          <w:color w:val="30303B"/>
-        </w:rPr>
-      </w:pPr>
-      <w:r>
-        <w:rPr>
-          <w:rFonts w:asciiTheme="minorHAnsi" w:hAnsiTheme="minorHAnsi" w:cstheme="minorHAnsi"/>
+          <w:rFonts w:ascii="Helvetica" w:hAnsi="Helvetica" w:cs="Helvetica"/>
+          <w:color w:val="30303B"/>
+        </w:rPr>
+      </w:pPr>
+    </w:p>
+    <w:p>
+      <w:pPr>
+        <w:pStyle w:val="NormalWeb"/>
+        <w:spacing w:before="0" w:beforeAutospacing="0" w:after="0" w:afterAutospacing="0"/>
+        <w:rPr>
+          <w:rFonts w:ascii="Helvetica" w:hAnsi="Helvetica" w:cs="Helvetica"/>
+          <w:color w:val="30303B"/>
+        </w:rPr>
+      </w:pPr>
+      <w:r>
+        <w:rPr>
+          <w:rFonts w:ascii="Helvetica" w:hAnsi="Helvetica" w:cs="Helvetica"/>
           <w:color w:val="30303B"/>
         </w:rPr>
         <w:t xml:space="preserve">The </w:t>
       </w:r>
       <w:r>
         <w:rPr>
-          <w:rFonts w:asciiTheme="minorHAnsi" w:hAnsiTheme="minorHAnsi" w:cstheme="minorHAnsi"/>
+          <w:rFonts w:ascii="Helvetica" w:hAnsi="Helvetica" w:cs="Helvetica"/>
           <w:color w:val="30303B"/>
         </w:rPr>
         <w:t>following</w:t>
       </w:r>
       <w:r>
         <w:rPr>
-          <w:rFonts w:asciiTheme="minorHAnsi" w:hAnsiTheme="minorHAnsi" w:cstheme="minorHAnsi"/>
+          <w:rFonts w:ascii="Helvetica" w:hAnsi="Helvetica" w:cs="Helvetica"/>
           <w:color w:val="30303B"/>
         </w:rPr>
         <w:t xml:space="preserve"> link </w:t>
@@ -982,7 +953,7 @@
         <w:r>
           <w:rPr>
             <w:rStyle w:val="Hyperlink"/>
-            <w:rFonts w:asciiTheme="minorHAnsi" w:hAnsiTheme="minorHAnsi" w:cstheme="minorHAnsi"/>
+            <w:rFonts w:ascii="Helvetica" w:hAnsi="Helvetica" w:cs="Helvetica"/>
             <w:color w:val="0066CC"/>
           </w:rPr>
           <w:t>https://garlandisd.net/search?keys=bid+tab+food</w:t>
@@ -994,72 +965,90 @@
         <w:pStyle w:val="NormalWeb"/>
         <w:spacing w:before="0" w:beforeAutospacing="0" w:after="0" w:afterAutospacing="0"/>
         <w:rPr>
+          <w:rFonts w:ascii="Helvetica" w:hAnsi="Helvetica" w:cs="Helvetica"/>
+          <w:color w:val="30303B"/>
+        </w:rPr>
+      </w:pPr>
+      <w:r>
+        <w:rPr>
+          <w:rFonts w:ascii="Helvetica" w:hAnsi="Helvetica" w:cs="Helvetica"/>
+          <w:color w:val="30303B"/>
+        </w:rPr>
+        <w:t>(e.g</w:t>
+      </w:r>
+      <w:r>
+        <w:rPr>
+          <w:rFonts w:ascii="Helvetica" w:hAnsi="Helvetica" w:cs="Helvetica"/>
+          <w:color w:val="30303B"/>
+        </w:rPr>
+        <w:t>.</w:t>
+      </w:r>
+      <w:r>
+        <w:rPr>
+          <w:rFonts w:ascii="Helvetica" w:hAnsi="Helvetica" w:cs="Helvetica"/>
+          <w:color w:val="30303B"/>
+        </w:rPr>
+        <w:t xml:space="preserve"> under 17-Oct) gives an example of the data that we're looking for, provided in this case by a school district in Texas.</w:t>
+      </w:r>
+    </w:p>
+    <w:p>
+      <w:pPr>
+        <w:pStyle w:val="NormalWeb"/>
+        <w:spacing w:before="0" w:beforeAutospacing="0" w:after="0" w:afterAutospacing="0"/>
+        <w:rPr>
+          <w:rFonts w:ascii="Helvetica" w:hAnsi="Helvetica" w:cs="Helvetica"/>
+          <w:color w:val="30303B"/>
+        </w:rPr>
+      </w:pPr>
+    </w:p>
+    <w:p>
+      <w:pPr>
+        <w:pStyle w:val="NormalWeb"/>
+        <w:spacing w:before="0" w:beforeAutospacing="0" w:after="0" w:afterAutospacing="0"/>
+        <w:rPr>
+          <w:rFonts w:ascii="Helvetica" w:hAnsi="Helvetica" w:cs="Helvetica"/>
+          <w:color w:val="30303B"/>
+        </w:rPr>
+      </w:pPr>
+      <w:r>
+        <w:rPr>
+          <w:rFonts w:ascii="Helvetica" w:hAnsi="Helvetica" w:cs="Helvetica"/>
+          <w:color w:val="30303B"/>
+        </w:rPr>
+        <w:t>Thank you very much</w:t>
+      </w:r>
+      <w:r>
+        <w:rPr>
+          <w:rFonts w:ascii="Helvetica" w:hAnsi="Helvetica" w:cs="Helvetica"/>
+          <w:color w:val="30303B"/>
+        </w:rPr>
+        <w:t xml:space="preserve"> for your </w:t>
+      </w:r>
+      <w:r>
+        <w:rPr>
+          <w:rFonts w:ascii="Helvetica" w:hAnsi="Helvetica" w:cs="Helvetica"/>
+          <w:color w:val="30303B"/>
+        </w:rPr>
+        <w:t>help</w:t>
+      </w:r>
+      <w:r>
+        <w:rPr>
+          <w:rFonts w:ascii="Helvetica" w:hAnsi="Helvetica" w:cs="Helvetica"/>
+          <w:color w:val="30303B"/>
+        </w:rPr>
+        <w:t>,</w:t>
+      </w:r>
+    </w:p>
+    <w:bookmarkEnd w:id="0"/>
+    <w:p>
+      <w:pPr>
+        <w:pStyle w:val="NormalWeb"/>
+        <w:spacing w:before="0" w:beforeAutospacing="0" w:after="0" w:afterAutospacing="0"/>
+        <w:rPr>
           <w:rFonts w:asciiTheme="minorHAnsi" w:hAnsiTheme="minorHAnsi" w:cstheme="minorHAnsi"/>
           <w:color w:val="30303B"/>
         </w:rPr>
       </w:pPr>
-      <w:r>
-        <w:rPr>
-          <w:rFonts w:asciiTheme="minorHAnsi" w:hAnsiTheme="minorHAnsi" w:cstheme="minorHAnsi"/>
-          <w:color w:val="30303B"/>
-        </w:rPr>
-        <w:t>(e.g</w:t>
-      </w:r>
-      <w:r>
-        <w:rPr>
-          <w:rFonts w:asciiTheme="minorHAnsi" w:hAnsiTheme="minorHAnsi" w:cstheme="minorHAnsi"/>
-          <w:color w:val="30303B"/>
-        </w:rPr>
-        <w:t>.</w:t>
-      </w:r>
-      <w:r>
-        <w:rPr>
-          <w:rFonts w:asciiTheme="minorHAnsi" w:hAnsiTheme="minorHAnsi" w:cstheme="minorHAnsi"/>
-          <w:color w:val="30303B"/>
-        </w:rPr>
-        <w:t xml:space="preserve"> under 17-Oct) gives an example of the data that we're looking for, provided in this case by a school district in Texas.</w:t>
-      </w:r>
-    </w:p>
-    <w:p>
-      <w:pPr>
-        <w:pStyle w:val="NormalWeb"/>
-        <w:spacing w:before="0" w:beforeAutospacing="0" w:after="0" w:afterAutospacing="0"/>
-        <w:rPr>
-          <w:rFonts w:asciiTheme="minorHAnsi" w:hAnsiTheme="minorHAnsi" w:cstheme="minorHAnsi"/>
-          <w:color w:val="30303B"/>
-        </w:rPr>
-      </w:pPr>
-    </w:p>
-    <w:p>
-      <w:pPr>
-        <w:pStyle w:val="NormalWeb"/>
-        <w:spacing w:before="0" w:beforeAutospacing="0" w:after="0" w:afterAutospacing="0"/>
-        <w:rPr>
-          <w:rFonts w:asciiTheme="minorHAnsi" w:hAnsiTheme="minorHAnsi" w:cstheme="minorHAnsi"/>
-          <w:color w:val="30303B"/>
-        </w:rPr>
-      </w:pPr>
-      <w:r>
-        <w:rPr>
-          <w:rFonts w:asciiTheme="minorHAnsi" w:hAnsiTheme="minorHAnsi" w:cstheme="minorHAnsi"/>
-          <w:color w:val="30303B"/>
-        </w:rPr>
-        <w:t>Thank you very much</w:t>
-      </w:r>
-      <w:r>
-        <w:rPr>
-          <w:rFonts w:asciiTheme="minorHAnsi" w:hAnsiTheme="minorHAnsi" w:cstheme="minorHAnsi"/>
-          <w:color w:val="30303B"/>
-        </w:rPr>
-        <w:t xml:space="preserve"> for your consideration</w:t>
-      </w:r>
-      <w:r>
-        <w:rPr>
-          <w:rFonts w:asciiTheme="minorHAnsi" w:hAnsiTheme="minorHAnsi" w:cstheme="minorHAnsi"/>
-          <w:color w:val="30303B"/>
-        </w:rPr>
-        <w:t>,</w:t>
-      </w:r>
     </w:p>
     <w:p>
       <w:pPr>

--- a/datasets/Public Record Requests/PRA Script.docx
+++ b/datasets/Public Record Requests/PRA Script.docx
@@ -603,7 +603,6 @@
           <w:color w:val="30303B"/>
         </w:rPr>
       </w:pPr>
-      <w:bookmarkStart w:id="0" w:name="_GoBack"/>
       <w:r>
         <w:rPr>
           <w:rFonts w:ascii="Helvetica" w:hAnsi="Helvetica" w:cs="Helvetica"/>
@@ -990,16 +989,25 @@
         </w:rPr>
         <w:t xml:space="preserve"> under 17-Oct) gives an example of the data that we're looking for, provided in this case by a school district in Texas.</w:t>
       </w:r>
-    </w:p>
-    <w:p>
-      <w:pPr>
-        <w:pStyle w:val="NormalWeb"/>
-        <w:spacing w:before="0" w:beforeAutospacing="0" w:after="0" w:afterAutospacing="0"/>
-        <w:rPr>
-          <w:rFonts w:ascii="Helvetica" w:hAnsi="Helvetica" w:cs="Helvetica"/>
-          <w:color w:val="30303B"/>
-        </w:rPr>
-      </w:pPr>
+      <w:r>
+        <w:rPr>
+          <w:rFonts w:ascii="Helvetica" w:hAnsi="Helvetica" w:cs="Helvetica"/>
+          <w:color w:val="30303B"/>
+        </w:rPr>
+        <w:t xml:space="preserve"> (Note and just to clarify: the link only shows dry and staple items. Our research project is exploring all food items, including but not limited to dry and staple items) </w:t>
+      </w:r>
+    </w:p>
+    <w:p>
+      <w:pPr>
+        <w:pStyle w:val="NormalWeb"/>
+        <w:spacing w:before="0" w:beforeAutospacing="0" w:after="0" w:afterAutospacing="0"/>
+        <w:rPr>
+          <w:rFonts w:ascii="Helvetica" w:hAnsi="Helvetica" w:cs="Helvetica"/>
+          <w:color w:val="30303B"/>
+        </w:rPr>
+      </w:pPr>
+      <w:bookmarkStart w:id="0" w:name="_GoBack"/>
+      <w:bookmarkEnd w:id="0"/>
     </w:p>
     <w:p>
       <w:pPr>
@@ -1039,7 +1047,6 @@
         <w:t>,</w:t>
       </w:r>
     </w:p>
-    <w:bookmarkEnd w:id="0"/>
     <w:p>
       <w:pPr>
         <w:pStyle w:val="NormalWeb"/>
